--- a/NCEE_SSI_base_isolation.docx
+++ b/NCEE_SSI_base_isolation.docx
@@ -869,6 +869,9 @@
         <w:t xml:space="preserve"> two sets of equations for sliding and non-sliding phase</w:t>
       </w:r>
       <w:r>
+        <w:t>s shown in</w:t>
+      </w:r>
+      <w:r>
         <w:t xml:space="preserve"> Eq.</w:t>
       </w:r>
       <w:r>
@@ -882,7 +885,8 @@
       </w:r>
       <w:r>
         <w:rPr>
-          <w:i/>
+          <w:sz w:val="20"/>
+          <w:szCs w:val="20"/>
         </w:rPr>
         <w:t>(</w:t>
       </w:r>
@@ -890,12 +894,15 @@
         <w:rPr>
           <w:i/>
           <w:noProof/>
+          <w:sz w:val="20"/>
+          <w:szCs w:val="20"/>
         </w:rPr>
         <w:t>2</w:t>
       </w:r>
       <w:r>
         <w:rPr>
-          <w:i/>
+          <w:sz w:val="20"/>
+          <w:szCs w:val="20"/>
         </w:rPr>
         <w:t>)</w:t>
       </w:r>
@@ -912,6 +919,9 @@
         <w:t xml:space="preserve"> with the arctangent approximation to obtain a continuous model</w:t>
       </w:r>
       <w:r>
+        <w:t xml:space="preserve"> shown in</w:t>
+      </w:r>
+      <w:r>
         <w:t xml:space="preserve"> Eq.</w:t>
       </w:r>
       <w:r>
@@ -925,7 +935,8 @@
       </w:r>
       <w:r>
         <w:rPr>
-          <w:i/>
+          <w:sz w:val="20"/>
+          <w:szCs w:val="20"/>
         </w:rPr>
         <w:t>(</w:t>
       </w:r>
@@ -933,12 +944,15 @@
         <w:rPr>
           <w:i/>
           <w:noProof/>
+          <w:sz w:val="20"/>
+          <w:szCs w:val="20"/>
         </w:rPr>
         <w:t>3</w:t>
       </w:r>
       <w:r>
         <w:rPr>
-          <w:i/>
+          <w:sz w:val="20"/>
+          <w:szCs w:val="20"/>
         </w:rPr>
         <w:t>)</w:t>
       </w:r>
@@ -1055,30 +1069,44 @@
         <w:jc w:val="right"/>
         <w:rPr>
           <w:i w:val="0"/>
+          <w:sz w:val="20"/>
+          <w:szCs w:val="20"/>
         </w:rPr>
       </w:pPr>
       <w:bookmarkStart w:id="0" w:name="_Ref123722717"/>
       <w:r>
         <w:rPr>
           <w:i w:val="0"/>
+          <w:color w:val="auto"/>
+          <w:sz w:val="20"/>
+          <w:szCs w:val="20"/>
         </w:rPr>
         <w:t>(</w:t>
       </w:r>
       <w:r>
         <w:rPr>
           <w:i w:val="0"/>
+          <w:color w:val="auto"/>
+          <w:sz w:val="20"/>
+          <w:szCs w:val="20"/>
         </w:rPr>
         <w:fldChar w:fldCharType="begin"/>
       </w:r>
       <w:r>
         <w:rPr>
           <w:i w:val="0"/>
+          <w:color w:val="auto"/>
+          <w:sz w:val="20"/>
+          <w:szCs w:val="20"/>
         </w:rPr>
         <w:instrText xml:space="preserve"> SEQ ( \* ARABIC </w:instrText>
       </w:r>
       <w:r>
         <w:rPr>
           <w:i w:val="0"/>
+          <w:color w:val="auto"/>
+          <w:sz w:val="20"/>
+          <w:szCs w:val="20"/>
         </w:rPr>
         <w:fldChar w:fldCharType="separate"/>
       </w:r>
@@ -1086,18 +1114,27 @@
         <w:rPr>
           <w:i w:val="0"/>
           <w:noProof/>
+          <w:color w:val="auto"/>
+          <w:sz w:val="20"/>
+          <w:szCs w:val="20"/>
         </w:rPr>
         <w:t>1</w:t>
       </w:r>
       <w:r>
         <w:rPr>
           <w:i w:val="0"/>
+          <w:color w:val="auto"/>
+          <w:sz w:val="20"/>
+          <w:szCs w:val="20"/>
         </w:rPr>
         <w:fldChar w:fldCharType="end"/>
       </w:r>
       <w:r>
         <w:rPr>
           <w:i w:val="0"/>
+          <w:color w:val="auto"/>
+          <w:sz w:val="20"/>
+          <w:szCs w:val="20"/>
         </w:rPr>
         <w:t>)</w:t>
       </w:r>
@@ -1112,6 +1149,15 @@
       <w:r>
         <w:br w:type="column"/>
       </w:r>
+    </w:p>
+    <w:p>
+      <w:pPr>
+        <w:pStyle w:val="BodyText"/>
+        <w:ind w:right="38"/>
+        <w:jc w:val="both"/>
+      </w:pPr>
+      <w:bookmarkStart w:id="1" w:name="_GoBack"/>
+      <w:bookmarkEnd w:id="1"/>
       <w:r>
         <w:t>Where the actual discontinuous model is:</w:t>
       </w:r>
@@ -1241,19 +1287,7 @@
                     <w:rPr>
                       <w:rFonts w:ascii="Cambria Math" w:hAnsi="Cambria Math"/>
                     </w:rPr>
-                    <m:t xml:space="preserve">    </m:t>
-                  </m:r>
-                  <m:r>
-                    <w:rPr>
-                      <w:rFonts w:ascii="Cambria Math" w:hAnsi="Cambria Math"/>
-                    </w:rPr>
-                    <m:t>-1</m:t>
-                  </m:r>
-                  <m:r>
-                    <w:rPr>
-                      <w:rFonts w:ascii="Cambria Math" w:hAnsi="Cambria Math"/>
-                    </w:rPr>
-                    <m:t xml:space="preserve">          </m:t>
+                    <m:t xml:space="preserve">    -1          </m:t>
                   </m:r>
                   <m:sSub>
                     <m:sSubPr>
@@ -1366,30 +1400,44 @@
         <w:jc w:val="right"/>
         <w:rPr>
           <w:i w:val="0"/>
-        </w:rPr>
-      </w:pPr>
-      <w:bookmarkStart w:id="1" w:name="_Ref123722836"/>
-      <w:r>
-        <w:rPr>
-          <w:i w:val="0"/>
+          <w:sz w:val="20"/>
+          <w:szCs w:val="20"/>
+        </w:rPr>
+      </w:pPr>
+      <w:bookmarkStart w:id="2" w:name="_Ref123722836"/>
+      <w:r>
+        <w:rPr>
+          <w:i w:val="0"/>
+          <w:color w:val="auto"/>
+          <w:sz w:val="20"/>
+          <w:szCs w:val="20"/>
         </w:rPr>
         <w:t>(</w:t>
       </w:r>
       <w:r>
         <w:rPr>
           <w:i w:val="0"/>
+          <w:color w:val="auto"/>
+          <w:sz w:val="20"/>
+          <w:szCs w:val="20"/>
         </w:rPr>
         <w:fldChar w:fldCharType="begin"/>
       </w:r>
       <w:r>
         <w:rPr>
           <w:i w:val="0"/>
+          <w:color w:val="auto"/>
+          <w:sz w:val="20"/>
+          <w:szCs w:val="20"/>
         </w:rPr>
         <w:instrText xml:space="preserve"> SEQ ( \* ARABIC </w:instrText>
       </w:r>
       <w:r>
         <w:rPr>
           <w:i w:val="0"/>
+          <w:color w:val="auto"/>
+          <w:sz w:val="20"/>
+          <w:szCs w:val="20"/>
         </w:rPr>
         <w:fldChar w:fldCharType="separate"/>
       </w:r>
@@ -1397,22 +1445,31 @@
         <w:rPr>
           <w:i w:val="0"/>
           <w:noProof/>
+          <w:color w:val="auto"/>
+          <w:sz w:val="20"/>
+          <w:szCs w:val="20"/>
         </w:rPr>
         <w:t>2</w:t>
       </w:r>
       <w:r>
         <w:rPr>
           <w:i w:val="0"/>
+          <w:color w:val="auto"/>
+          <w:sz w:val="20"/>
+          <w:szCs w:val="20"/>
         </w:rPr>
         <w:fldChar w:fldCharType="end"/>
       </w:r>
       <w:r>
         <w:rPr>
           <w:i w:val="0"/>
+          <w:color w:val="auto"/>
+          <w:sz w:val="20"/>
+          <w:szCs w:val="20"/>
         </w:rPr>
         <w:t>)</w:t>
       </w:r>
-      <w:bookmarkEnd w:id="1"/>
+      <w:bookmarkEnd w:id="2"/>
     </w:p>
     <w:p>
       <w:pPr>
@@ -1565,30 +1622,44 @@
         <w:jc w:val="right"/>
         <w:rPr>
           <w:i w:val="0"/>
-        </w:rPr>
-      </w:pPr>
-      <w:bookmarkStart w:id="2" w:name="_Ref123722858"/>
-      <w:r>
-        <w:rPr>
-          <w:i w:val="0"/>
+          <w:sz w:val="20"/>
+          <w:szCs w:val="20"/>
+        </w:rPr>
+      </w:pPr>
+      <w:bookmarkStart w:id="3" w:name="_Ref123722858"/>
+      <w:r>
+        <w:rPr>
+          <w:i w:val="0"/>
+          <w:color w:val="auto"/>
+          <w:sz w:val="20"/>
+          <w:szCs w:val="20"/>
         </w:rPr>
         <w:t>(</w:t>
       </w:r>
       <w:r>
         <w:rPr>
           <w:i w:val="0"/>
+          <w:color w:val="auto"/>
+          <w:sz w:val="20"/>
+          <w:szCs w:val="20"/>
         </w:rPr>
         <w:fldChar w:fldCharType="begin"/>
       </w:r>
       <w:r>
         <w:rPr>
           <w:i w:val="0"/>
+          <w:color w:val="auto"/>
+          <w:sz w:val="20"/>
+          <w:szCs w:val="20"/>
         </w:rPr>
         <w:instrText xml:space="preserve"> SEQ ( \* ARABIC </w:instrText>
       </w:r>
       <w:r>
         <w:rPr>
           <w:i w:val="0"/>
+          <w:color w:val="auto"/>
+          <w:sz w:val="20"/>
+          <w:szCs w:val="20"/>
         </w:rPr>
         <w:fldChar w:fldCharType="separate"/>
       </w:r>
@@ -1596,22 +1667,31 @@
         <w:rPr>
           <w:i w:val="0"/>
           <w:noProof/>
+          <w:color w:val="auto"/>
+          <w:sz w:val="20"/>
+          <w:szCs w:val="20"/>
         </w:rPr>
         <w:t>3</w:t>
       </w:r>
       <w:r>
         <w:rPr>
           <w:i w:val="0"/>
+          <w:color w:val="auto"/>
+          <w:sz w:val="20"/>
+          <w:szCs w:val="20"/>
         </w:rPr>
         <w:fldChar w:fldCharType="end"/>
       </w:r>
       <w:r>
         <w:rPr>
           <w:i w:val="0"/>
+          <w:color w:val="auto"/>
+          <w:sz w:val="20"/>
+          <w:szCs w:val="20"/>
         </w:rPr>
         <w:t>)</w:t>
       </w:r>
-      <w:bookmarkEnd w:id="2"/>
+      <w:bookmarkEnd w:id="3"/>
     </w:p>
     <w:p>
       <w:pPr>
@@ -1626,10 +1706,7 @@
         <w:fldChar w:fldCharType="begin"/>
       </w:r>
       <w:r>
-        <w:instrText xml:space="preserve"> REF _Ref123724248 \h </w:instrText>
-      </w:r>
-      <w:r>
-        <w:instrText xml:space="preserve"> \* MERGEFORMAT </w:instrText>
+        <w:instrText xml:space="preserve"> REF _Ref123724248 \h  \* MERGEFORMAT </w:instrText>
       </w:r>
       <w:r>
         <w:fldChar w:fldCharType="separate"/>
@@ -1651,12 +1728,7 @@
         <w:fldChar w:fldCharType="end"/>
       </w:r>
       <w:r>
-        <w:t>. The equations of motion were derived using Lagrangian mechanics and solved using the B</w:t>
-      </w:r>
-      <w:bookmarkStart w:id="3" w:name="_GoBack"/>
-      <w:bookmarkEnd w:id="3"/>
-      <w:r>
-        <w:t>ackward Differentiation Formula (BDF).</w:t>
+        <w:t>. The equations of motion were derived using Lagrangian mechanics and solved using the Backward Differentiation Formula (BDF).</w:t>
       </w:r>
       <w:r>
         <w:t xml:space="preserve"> The system was solved for 20 earthquake records, 10 near-fault and 10 far-fault, all of them scaled to 10 PGAs from 0.1g to 1.0g.</w:t>
@@ -1853,10 +1925,7 @@
         <w:fldChar w:fldCharType="begin"/>
       </w:r>
       <w:r>
-        <w:instrText xml:space="preserve"> REF _Ref123729684 \h </w:instrText>
-      </w:r>
-      <w:r>
-        <w:instrText xml:space="preserve"> \* MERGEFORMAT </w:instrText>
+        <w:instrText xml:space="preserve"> REF _Ref123729684 \h  \* MERGEFORMAT </w:instrText>
       </w:r>
       <w:r>
         <w:fldChar w:fldCharType="separate"/>
@@ -1894,7 +1963,6 @@
       <w:r>
         <w:rPr>
           <w:b/>
-          <w:i/>
           <w:sz w:val="20"/>
           <w:szCs w:val="20"/>
         </w:rPr>
@@ -1923,24 +1991,17 @@
         <w:instrText xml:space="preserve"> REF _Ref123729712 \h </w:instrText>
       </w:r>
       <w:r>
+        <w:instrText xml:space="preserve"> \* MERGEFORMAT </w:instrText>
+      </w:r>
+      <w:r>
         <w:fldChar w:fldCharType="separate"/>
       </w:r>
       <w:r>
-        <w:rPr>
-          <w:b/>
-          <w:i/>
-          <w:sz w:val="20"/>
-          <w:szCs w:val="20"/>
-        </w:rPr>
         <w:t xml:space="preserve">Fig. </w:t>
       </w:r>
       <w:r>
         <w:rPr>
-          <w:b/>
-          <w:i/>
           <w:noProof/>
-          <w:sz w:val="20"/>
-          <w:szCs w:val="20"/>
         </w:rPr>
         <w:t>4</w:t>
       </w:r>
@@ -1954,10 +2015,7 @@
         <w:fldChar w:fldCharType="begin"/>
       </w:r>
       <w:r>
-        <w:instrText xml:space="preserve"> REF _Ref123729718 \h </w:instrText>
-      </w:r>
-      <w:r>
-        <w:instrText xml:space="preserve"> \* MERGEFORMAT </w:instrText>
+        <w:instrText xml:space="preserve"> REF _Ref123729718 \h  \* MERGEFORMAT </w:instrText>
       </w:r>
       <w:r>
         <w:fldChar w:fldCharType="separate"/>
@@ -2694,7 +2752,19 @@
         <w:rPr>
           <w:color w:val="000000" w:themeColor="text1"/>
         </w:rPr>
-        <w:t>SSI effects are much more pronounced in short buildings on sot soils</w:t>
+        <w:t>SSI effects are much more pronounced in short buildings on so</w:t>
+      </w:r>
+      <w:r>
+        <w:rPr>
+          <w:color w:val="000000" w:themeColor="text1"/>
+        </w:rPr>
+        <w:t>f</w:t>
+      </w:r>
+      <w:r>
+        <w:rPr>
+          <w:color w:val="000000" w:themeColor="text1"/>
+        </w:rPr>
+        <w:t>t soils</w:t>
       </w:r>
       <w:r>
         <w:rPr>
@@ -3449,6 +3519,7 @@
   <w:style w:type="character" w:default="1" w:styleId="DefaultParagraphFont">
     <w:name w:val="Default Paragraph Font"/>
     <w:uiPriority w:val="1"/>
+    <w:semiHidden/>
     <w:unhideWhenUsed/>
   </w:style>
   <w:style w:type="table" w:default="1" w:styleId="TableNormal">
@@ -3919,7 +3990,7 @@
 </file>
 
 <file path=customXml/itemProps1.xml><?xml version="1.0" encoding="utf-8"?>
-<ds:datastoreItem xmlns:ds="http://schemas.openxmlformats.org/officeDocument/2006/customXml" ds:itemID="{5F6E4CDB-6E6E-4285-96D0-019CE9F30694}">
+<ds:datastoreItem xmlns:ds="http://schemas.openxmlformats.org/officeDocument/2006/customXml" ds:itemID="{4FFDCDEF-6202-4408-9E40-CC7EA673A55D}">
   <ds:schemaRefs>
     <ds:schemaRef ds:uri="http://schemas.openxmlformats.org/officeDocument/2006/bibliography"/>
   </ds:schemaRefs>
